--- a/Memoria.docx
+++ b/Memoria.docx
@@ -162,9 +162,18 @@
           <w:i/>
           <w:iCs/>
         </w:rPr>
-        <w:t>query_sql.ipynb</w:t>
-      </w:r>
-      <w:proofErr w:type="spellEnd"/>
+        <w:t>query_</w:t>
+      </w:r>
+      <w:proofErr w:type="gramStart"/>
+      <w:r>
+        <w:rPr>
+          <w:i/>
+          <w:iCs/>
+        </w:rPr>
+        <w:t>sql.ipynb</w:t>
+      </w:r>
+      <w:proofErr w:type="spellEnd"/>
+      <w:proofErr w:type="gramEnd"/>
       <w:r>
         <w:rPr>
           <w:i/>
@@ -185,7 +194,10 @@
       </w:r>
       <w:proofErr w:type="spellStart"/>
       <w:r>
-        <w:t>cassandra</w:t>
+        <w:t>C</w:t>
+      </w:r>
+      <w:r>
+        <w:t>assandra</w:t>
       </w:r>
       <w:proofErr w:type="spellEnd"/>
       <w:r>
@@ -217,10 +229,12 @@
         <w:t xml:space="preserve">Para levantar el </w:t>
       </w:r>
       <w:proofErr w:type="spellStart"/>
+      <w:proofErr w:type="gramStart"/>
       <w:r>
         <w:t>cluster</w:t>
       </w:r>
       <w:proofErr w:type="spellEnd"/>
+      <w:proofErr w:type="gramEnd"/>
       <w:r>
         <w:t xml:space="preserve"> local de 3 nodos hemos usado un Docker-</w:t>
       </w:r>
@@ -298,56 +312,59 @@
     </w:p>
     <w:p>
       <w:r>
+        <w:t xml:space="preserve">Hemos implementado 3 </w:t>
+      </w:r>
+      <w:proofErr w:type="spellStart"/>
+      <w:r>
+        <w:t>querys</w:t>
+      </w:r>
+      <w:proofErr w:type="spellEnd"/>
+      <w:r>
+        <w:t xml:space="preserve">, las </w:t>
+      </w:r>
+      <w:proofErr w:type="spellStart"/>
+      <w:r>
+        <w:t>querys</w:t>
+      </w:r>
+      <w:proofErr w:type="spellEnd"/>
+      <w:r>
+        <w:t xml:space="preserve"> hall </w:t>
+      </w:r>
+      <w:proofErr w:type="spellStart"/>
+      <w:r>
+        <w:t>of</w:t>
+      </w:r>
+      <w:proofErr w:type="spellEnd"/>
+      <w:r>
+        <w:t xml:space="preserve"> </w:t>
+      </w:r>
+      <w:proofErr w:type="spellStart"/>
+      <w:r>
+        <w:t>fame</w:t>
+      </w:r>
+      <w:proofErr w:type="spellEnd"/>
+      <w:r>
+        <w:t xml:space="preserve"> y </w:t>
+      </w:r>
+      <w:proofErr w:type="spellStart"/>
+      <w:r>
+        <w:t>user</w:t>
+      </w:r>
+      <w:proofErr w:type="spellEnd"/>
+      <w:r>
+        <w:t xml:space="preserve"> </w:t>
+      </w:r>
+      <w:proofErr w:type="spellStart"/>
+      <w:r>
+        <w:t>statistics</w:t>
+      </w:r>
+      <w:proofErr w:type="spellEnd"/>
+      <w:r>
+        <w:t xml:space="preserve"> requieren de mayor consistencia, sin priorizar la velocidad, por tanto, en ellas hemos </w:t>
+      </w:r>
+      <w:r>
         <w:lastRenderedPageBreak/>
-        <w:t xml:space="preserve">Hemos implementado 3 </w:t>
-      </w:r>
-      <w:proofErr w:type="spellStart"/>
-      <w:r>
-        <w:t>querys</w:t>
-      </w:r>
-      <w:proofErr w:type="spellEnd"/>
-      <w:r>
-        <w:t xml:space="preserve">, las </w:t>
-      </w:r>
-      <w:proofErr w:type="spellStart"/>
-      <w:r>
-        <w:t>querys</w:t>
-      </w:r>
-      <w:proofErr w:type="spellEnd"/>
-      <w:r>
-        <w:t xml:space="preserve"> hall </w:t>
-      </w:r>
-      <w:proofErr w:type="spellStart"/>
-      <w:r>
-        <w:t>of</w:t>
-      </w:r>
-      <w:proofErr w:type="spellEnd"/>
-      <w:r>
-        <w:t xml:space="preserve"> </w:t>
-      </w:r>
-      <w:proofErr w:type="spellStart"/>
-      <w:r>
-        <w:t>fame</w:t>
-      </w:r>
-      <w:proofErr w:type="spellEnd"/>
-      <w:r>
-        <w:t xml:space="preserve"> y </w:t>
-      </w:r>
-      <w:proofErr w:type="spellStart"/>
-      <w:r>
-        <w:t>user</w:t>
-      </w:r>
-      <w:proofErr w:type="spellEnd"/>
-      <w:r>
-        <w:t xml:space="preserve"> </w:t>
-      </w:r>
-      <w:proofErr w:type="spellStart"/>
-      <w:r>
-        <w:t>statistics</w:t>
-      </w:r>
-      <w:proofErr w:type="spellEnd"/>
-      <w:r>
-        <w:t xml:space="preserve"> requieren de mayor consistencia, sin priorizar la velocidad, por tanto, en ellas hemos cambiado el nivel de consistencia </w:t>
+        <w:t xml:space="preserve">cambiado el nivel de consistencia </w:t>
       </w:r>
       <w:r>
         <w:t xml:space="preserve">a </w:t>
@@ -1736,6 +1753,10 @@
   <w:style w:type="paragraph" w:default="1" w:styleId="Normal">
     <w:name w:val="Normal"/>
     <w:qFormat/>
+    <w:rsid w:val="00871B09"/>
+    <w:pPr>
+      <w:jc w:val="both"/>
+    </w:pPr>
   </w:style>
   <w:style w:type="paragraph" w:styleId="Ttulo1">
     <w:name w:val="heading 1"/>
